--- a/archivos_y_fuentes.docx
+++ b/archivos_y_fuentes.docx
@@ -259,13 +259,7 @@
         <w:t>El corregidor perfecto, y juez dotado de las calidades necesarias y convenientes para la buena administración de Justicia y buen gobierno político y económico de los Pueblos […]</w:t>
       </w:r>
       <w:r>
-        <w:t>. S</w:t>
-      </w:r>
-      <w:r>
-        <w:t>egunda impresión corregida y aumentada</w:t>
-      </w:r>
-      <w:r>
-        <w:t>. Madrid: Imprenta real, 1796.</w:t>
+        <w:t>. Segunda impresión corregida y aumentada. Madrid: Imprenta real, 1796.</w:t>
       </w:r>
     </w:p>
     <w:p>
@@ -308,49 +302,7 @@
         <w:rPr>
           <w:lang w:eastAsia="es-MX"/>
         </w:rPr>
-        <w:t>Mariana, Juan de.</w:t>
-      </w:r>
-      <w:r>
-        <w:rPr>
-          <w:lang w:eastAsia="es-MX"/>
-        </w:rPr>
-        <w:t xml:space="preserve"> </w:t>
-      </w:r>
-      <w:r>
-        <w:rPr>
-          <w:i/>
-          <w:lang w:val="fr-FR"/>
-        </w:rPr>
-        <w:t>De rege et regis institutione</w:t>
-      </w:r>
-      <w:r>
-        <w:rPr>
-          <w:lang w:val="fr-FR"/>
-        </w:rPr>
-        <w:t xml:space="preserve">. </w:t>
-      </w:r>
-      <w:r>
-        <w:t>Toledo: tipografía de Pedro Rodr</w:t>
-      </w:r>
-      <w:r>
-        <w:t>íguez, 1599</w:t>
-      </w:r>
-      <w:r>
-        <w:t>.</w:t>
-      </w:r>
-      <w:bookmarkStart w:id="0" w:name="_GoBack"/>
-      <w:bookmarkEnd w:id="0"/>
-      <w:r>
-        <w:rPr>
-          <w:lang w:eastAsia="es-MX"/>
-        </w:rPr>
-        <w:t xml:space="preserve"> Versión en español:</w:t>
-      </w:r>
-      <w:r>
-        <w:rPr>
-          <w:lang w:eastAsia="es-MX"/>
-        </w:rPr>
-        <w:t xml:space="preserve"> </w:t>
+        <w:t xml:space="preserve">Mariana, Juan de. </w:t>
       </w:r>
       <w:r>
         <w:rPr>
@@ -371,28 +323,25 @@
       <w:pPr>
         <w:pStyle w:val="Bibliografa"/>
       </w:pPr>
-    </w:p>
-    <w:p>
-      <w:pPr>
-        <w:pStyle w:val="Bibliografa"/>
-      </w:pPr>
-      <w:r>
+      <w:r>
+        <w:rPr>
+          <w:lang w:val="it-IT"/>
+        </w:rPr>
+        <w:lastRenderedPageBreak/>
         <w:t xml:space="preserve">Murillo Velarde, Pedro. </w:t>
       </w:r>
       <w:r>
         <w:rPr>
           <w:i/>
+          <w:lang w:val="it-IT"/>
         </w:rPr>
         <w:t>Cursus iuris canonici, hispani et indici</w:t>
       </w:r>
       <w:r>
-        <w:t xml:space="preserve">. </w:t>
-      </w:r>
-      <w:r>
-        <w:t>E</w:t>
-      </w:r>
-      <w:r>
-        <w:t xml:space="preserve">ditio tertia. </w:t>
+        <w:rPr>
+          <w:lang w:val="it-IT"/>
+        </w:rPr>
+        <w:t xml:space="preserve">. Editio tertia. </w:t>
       </w:r>
       <w:r>
         <w:t>Madrid: Tipogra</w:t>
@@ -444,10 +393,10 @@
         <w:rPr>
           <w:i/>
         </w:rPr>
-        <w:t>Idea de un príncipe político cristiano representada en cien empresas.</w:t>
-      </w:r>
-      <w:r>
-        <w:t xml:space="preserve"> Mónaco, s.n., 1640, Milán, s.n., 1642.</w:t>
+        <w:t>Idea de un príncipe político cristiano representada en cien empresas</w:t>
+      </w:r>
+      <w:r>
+        <w:t>. Mónaco, s.n., 1640, Milán, s.n., 1642.</w:t>
       </w:r>
     </w:p>
     <w:p>
@@ -536,19 +485,255 @@
         <w:t>Recursos digitales</w:t>
       </w:r>
     </w:p>
-    <w:p/>
-    <w:p>
-      <w:pPr>
-        <w:pStyle w:val="Bibliografa"/>
-        <w:rPr>
-          <w:lang w:eastAsia="es-MX"/>
-        </w:rPr>
-      </w:pPr>
-      <w:r>
-        <w:rPr>
-          <w:lang w:eastAsia="es-MX"/>
-        </w:rPr>
-        <w:t xml:space="preserve">Tomás de Aquino. “Summa Theologiae”. En </w:t>
+    <w:p>
+      <w:pPr>
+        <w:pStyle w:val="Bibliografa"/>
+        <w:rPr>
+          <w:i/>
+          <w:lang w:val="de-DE" w:eastAsia="es-MX"/>
+        </w:rPr>
+      </w:pPr>
+    </w:p>
+    <w:p>
+      <w:pPr>
+        <w:pStyle w:val="Bibliografa"/>
+        <w:rPr>
+          <w:lang w:val="de-DE" w:eastAsia="es-MX"/>
+        </w:rPr>
+      </w:pPr>
+      <w:r>
+        <w:rPr>
+          <w:lang w:eastAsia="es-MX"/>
+        </w:rPr>
+        <w:t>Biblioteca Nacional de España</w:t>
+      </w:r>
+      <w:r>
+        <w:rPr>
+          <w:lang w:eastAsia="es-MX"/>
+        </w:rPr>
+        <w:t>.</w:t>
+      </w:r>
+      <w:r>
+        <w:rPr>
+          <w:lang w:eastAsia="es-MX"/>
+        </w:rPr>
+        <w:t xml:space="preserve"> </w:t>
+      </w:r>
+      <w:r>
+        <w:rPr>
+          <w:i/>
+          <w:lang w:val="de-DE" w:eastAsia="es-MX"/>
+        </w:rPr>
+        <w:t>Biblioteca digital hispánica</w:t>
+      </w:r>
+      <w:r>
+        <w:rPr>
+          <w:lang w:val="de-DE" w:eastAsia="es-MX"/>
+        </w:rPr>
+        <w:t>.</w:t>
+      </w:r>
+      <w:r>
+        <w:rPr>
+          <w:lang w:val="de-DE" w:eastAsia="es-MX"/>
+        </w:rPr>
+        <w:t xml:space="preserve"> 2018.</w:t>
+      </w:r>
+      <w:r>
+        <w:rPr>
+          <w:lang w:val="de-DE" w:eastAsia="es-MX"/>
+        </w:rPr>
+        <w:t xml:space="preserve"> </w:t>
+      </w:r>
+      <w:hyperlink r:id="rId6" w:history="1">
+        <w:r>
+          <w:rPr>
+            <w:rStyle w:val="Hipervnculo"/>
+            <w:lang w:val="de-DE" w:eastAsia="es-MX"/>
+          </w:rPr>
+          <w:t>http://bdh.bne.es/</w:t>
+        </w:r>
+      </w:hyperlink>
+      <w:r>
+        <w:rPr>
+          <w:lang w:val="de-DE" w:eastAsia="es-MX"/>
+        </w:rPr>
+        <w:t xml:space="preserve"> </w:t>
+      </w:r>
+    </w:p>
+    <w:p>
+      <w:pPr>
+        <w:pStyle w:val="Bibliografa"/>
+        <w:rPr>
+          <w:lang w:eastAsia="es-MX"/>
+        </w:rPr>
+      </w:pPr>
+      <w:r>
+        <w:rPr>
+          <w:lang w:val="de-DE" w:eastAsia="es-MX"/>
+        </w:rPr>
+        <w:t>Bayerischen Staatsbibliothek</w:t>
+      </w:r>
+      <w:r>
+        <w:rPr>
+          <w:lang w:val="de-DE" w:eastAsia="es-MX"/>
+        </w:rPr>
+        <w:t xml:space="preserve"> y </w:t>
+      </w:r>
+      <w:r>
+        <w:rPr>
+          <w:lang w:val="de-DE" w:eastAsia="es-MX"/>
+        </w:rPr>
+        <w:t>Münchener Digitalisierungszentrum</w:t>
+      </w:r>
+      <w:r>
+        <w:rPr>
+          <w:lang w:val="de-DE" w:eastAsia="es-MX"/>
+        </w:rPr>
+        <w:t xml:space="preserve">. </w:t>
+      </w:r>
+      <w:r>
+        <w:rPr>
+          <w:i/>
+          <w:lang w:val="de-DE" w:eastAsia="es-MX"/>
+        </w:rPr>
+        <w:t>Digitale Bibliothek</w:t>
+      </w:r>
+      <w:r>
+        <w:rPr>
+          <w:lang w:val="de-DE" w:eastAsia="es-MX"/>
+        </w:rPr>
+        <w:t>.</w:t>
+      </w:r>
+      <w:r>
+        <w:rPr>
+          <w:lang w:val="de-DE" w:eastAsia="es-MX"/>
+        </w:rPr>
+        <w:t xml:space="preserve"> 2018.</w:t>
+      </w:r>
+      <w:r>
+        <w:rPr>
+          <w:lang w:val="de-DE" w:eastAsia="es-MX"/>
+        </w:rPr>
+        <w:t xml:space="preserve"> </w:t>
+      </w:r>
+      <w:hyperlink r:id="rId7" w:history="1">
+        <w:r>
+          <w:rPr>
+            <w:rStyle w:val="Hipervnculo"/>
+            <w:lang w:eastAsia="es-MX"/>
+          </w:rPr>
+          <w:t>https://www.digitale-sammlungen.de</w:t>
+        </w:r>
+      </w:hyperlink>
+      <w:r>
+        <w:rPr>
+          <w:lang w:eastAsia="es-MX"/>
+        </w:rPr>
+        <w:t xml:space="preserve"> </w:t>
+      </w:r>
+    </w:p>
+    <w:p>
+      <w:pPr>
+        <w:pStyle w:val="Bibliografa"/>
+        <w:rPr>
+          <w:lang w:eastAsia="es-MX"/>
+        </w:rPr>
+      </w:pPr>
+      <w:r>
+        <w:rPr>
+          <w:lang w:eastAsia="es-MX"/>
+        </w:rPr>
+        <w:t>Instituto de Investigación Rafael Lapesa</w:t>
+      </w:r>
+      <w:r>
+        <w:rPr>
+          <w:lang w:eastAsia="es-MX"/>
+        </w:rPr>
+        <w:t xml:space="preserve"> y </w:t>
+      </w:r>
+      <w:r>
+        <w:rPr>
+          <w:lang w:eastAsia="es-MX"/>
+        </w:rPr>
+        <w:t xml:space="preserve">Real Academia Española. </w:t>
+      </w:r>
+      <w:r>
+        <w:rPr>
+          <w:i/>
+          <w:lang w:eastAsia="es-MX"/>
+        </w:rPr>
+        <w:t>Diccionario de autoridades (1726-1739)</w:t>
+      </w:r>
+      <w:r>
+        <w:rPr>
+          <w:lang w:eastAsia="es-MX"/>
+        </w:rPr>
+        <w:t xml:space="preserve">. </w:t>
+      </w:r>
+      <w:r>
+        <w:rPr>
+          <w:lang w:eastAsia="es-MX"/>
+        </w:rPr>
+        <w:t>Versión 1.1</w:t>
+      </w:r>
+      <w:r>
+        <w:rPr>
+          <w:lang w:eastAsia="es-MX"/>
+        </w:rPr>
+        <w:t>.</w:t>
+      </w:r>
+      <w:r>
+        <w:rPr>
+          <w:lang w:eastAsia="es-MX"/>
+        </w:rPr>
+        <w:t xml:space="preserve"> 2013</w:t>
+      </w:r>
+      <w:r>
+        <w:rPr>
+          <w:lang w:eastAsia="es-MX"/>
+        </w:rPr>
+        <w:t>.</w:t>
+      </w:r>
+      <w:r>
+        <w:rPr>
+          <w:lang w:eastAsia="es-MX"/>
+        </w:rPr>
+        <w:t xml:space="preserve"> </w:t>
+      </w:r>
+      <w:hyperlink r:id="rId8" w:history="1">
+        <w:r>
+          <w:rPr>
+            <w:rStyle w:val="Hipervnculo"/>
+            <w:lang w:eastAsia="es-MX"/>
+          </w:rPr>
+          <w:t>http://web.frl.es/DA.html</w:t>
+        </w:r>
+      </w:hyperlink>
+      <w:r>
+        <w:rPr>
+          <w:lang w:eastAsia="es-MX"/>
+        </w:rPr>
+        <w:t xml:space="preserve"> </w:t>
+      </w:r>
+    </w:p>
+    <w:p>
+      <w:pPr>
+        <w:pStyle w:val="Bibliografa"/>
+        <w:rPr>
+          <w:lang w:eastAsia="es-MX"/>
+        </w:rPr>
+      </w:pPr>
+      <w:r>
+        <w:rPr>
+          <w:lang w:eastAsia="es-MX"/>
+        </w:rPr>
+        <w:t xml:space="preserve">Tomás de Aquino. </w:t>
+      </w:r>
+      <w:r>
+        <w:rPr>
+          <w:lang w:eastAsia="es-MX"/>
+        </w:rPr>
+        <w:t xml:space="preserve">“Summa Theologiae”. En </w:t>
       </w:r>
       <w:r>
         <w:rPr>
@@ -564,7 +749,7 @@
         </w:rPr>
         <w:t xml:space="preserve">, editado por Enrique Alarcón y Roberto Busa, Textum Leoninum Romae. Pamplona: Ad Universitatis Studiorum Navarrensis, 2001. </w:t>
       </w:r>
-      <w:hyperlink r:id="rId6" w:history="1">
+      <w:hyperlink r:id="rId9" w:history="1">
         <w:r>
           <w:rPr>
             <w:color w:val="0000FF"/>
@@ -585,6 +770,8 @@
       <w:pPr>
         <w:ind w:firstLine="0"/>
       </w:pPr>
+      <w:bookmarkStart w:id="0" w:name="_GoBack"/>
+      <w:bookmarkEnd w:id="0"/>
     </w:p>
     <w:sectPr>
       <w:pgSz w:w="12240" w:h="15840"/>
@@ -1277,11 +1464,22 @@
     <w:name w:val="Hyperlink"/>
     <w:basedOn w:val="Fuentedeprrafopredeter"/>
     <w:uiPriority w:val="99"/>
-    <w:semiHidden/>
     <w:unhideWhenUsed/>
     <w:rsid w:val="0015193A"/>
     <w:rPr>
       <w:color w:val="0000FF"/>
+      <w:u w:val="single"/>
+    </w:rPr>
+  </w:style>
+  <w:style w:type="character" w:styleId="Hipervnculovisitado">
+    <w:name w:val="FollowedHyperlink"/>
+    <w:basedOn w:val="Fuentedeprrafopredeter"/>
+    <w:uiPriority w:val="99"/>
+    <w:semiHidden/>
+    <w:unhideWhenUsed/>
+    <w:rsid w:val="001A6FAA"/>
+    <w:rPr>
+      <w:color w:val="954F72" w:themeColor="followedHyperlink"/>
       <w:u w:val="single"/>
     </w:rPr>
   </w:style>

--- a/archivos_y_fuentes.docx
+++ b/archivos_y_fuentes.docx
@@ -267,6 +267,49 @@
         <w:pStyle w:val="Bibliografa"/>
       </w:pPr>
       <w:r>
+        <w:t>Kempis</w:t>
+      </w:r>
+      <w:r>
+        <w:t xml:space="preserve">, </w:t>
+      </w:r>
+      <w:r>
+        <w:t>Tomás de</w:t>
+      </w:r>
+      <w:r>
+        <w:t>.</w:t>
+      </w:r>
+      <w:r>
+        <w:t xml:space="preserve"> </w:t>
+      </w:r>
+      <w:r>
+        <w:rPr>
+          <w:i/>
+        </w:rPr>
+        <w:t>De la imitación de Cristo ó menosprecio del mundo</w:t>
+      </w:r>
+      <w:r>
+        <w:t>. Traducción de</w:t>
+      </w:r>
+      <w:bookmarkStart w:id="0" w:name="_GoBack"/>
+      <w:bookmarkEnd w:id="0"/>
+      <w:r>
+        <w:t xml:space="preserve"> Luis de Granada</w:t>
+      </w:r>
+      <w:r>
+        <w:t>.</w:t>
+      </w:r>
+      <w:r>
+        <w:t xml:space="preserve"> Madrid: por la viuda de Barco Lopez, 1821</w:t>
+      </w:r>
+      <w:r>
+        <w:t>.</w:t>
+      </w:r>
+    </w:p>
+    <w:p>
+      <w:pPr>
+        <w:pStyle w:val="Bibliografa"/>
+      </w:pPr>
+      <w:r>
         <w:t xml:space="preserve">López de Cuéllar Vega, Juan. </w:t>
       </w:r>
       <w:r>
@@ -302,6 +345,7 @@
         <w:rPr>
           <w:lang w:eastAsia="es-MX"/>
         </w:rPr>
+        <w:lastRenderedPageBreak/>
         <w:t xml:space="preserve">Mariana, Juan de. </w:t>
       </w:r>
       <w:r>
@@ -327,7 +371,6 @@
         <w:rPr>
           <w:lang w:val="it-IT"/>
         </w:rPr>
-        <w:lastRenderedPageBreak/>
         <w:t xml:space="preserve">Murillo Velarde, Pedro. </w:t>
       </w:r>
       <w:r>
@@ -380,6 +423,29 @@
       </w:r>
       <w:r>
         <w:t>Lyon: Horacio de Boissat y George Remeus, 1692.</w:t>
+      </w:r>
+    </w:p>
+    <w:p>
+      <w:pPr>
+        <w:pStyle w:val="Bibliografa"/>
+      </w:pPr>
+      <w:r>
+        <w:t xml:space="preserve">Nieremberg, Juan Eusebio. </w:t>
+      </w:r>
+      <w:r>
+        <w:rPr>
+          <w:i/>
+        </w:rPr>
+        <w:t>Obras y días. Manual de señores y príncipes</w:t>
+      </w:r>
+      <w:r>
+        <w:t xml:space="preserve">. </w:t>
+      </w:r>
+      <w:r>
+        <w:t>Madrid: María de Quiñones, 1641</w:t>
+      </w:r>
+      <w:r>
+        <w:t>.</w:t>
       </w:r>
     </w:p>
     <w:p>
@@ -490,15 +556,15 @@
         <w:pStyle w:val="Bibliografa"/>
         <w:rPr>
           <w:i/>
-          <w:lang w:val="de-DE" w:eastAsia="es-MX"/>
-        </w:rPr>
-      </w:pPr>
-    </w:p>
-    <w:p>
-      <w:pPr>
-        <w:pStyle w:val="Bibliografa"/>
-        <w:rPr>
-          <w:lang w:val="de-DE" w:eastAsia="es-MX"/>
+          <w:lang w:eastAsia="es-MX"/>
+        </w:rPr>
+      </w:pPr>
+    </w:p>
+    <w:p>
+      <w:pPr>
+        <w:pStyle w:val="Bibliografa"/>
+        <w:rPr>
+          <w:lang w:eastAsia="es-MX"/>
         </w:rPr>
       </w:pPr>
       <w:r>
@@ -522,97 +588,91 @@
       <w:r>
         <w:rPr>
           <w:i/>
-          <w:lang w:val="de-DE" w:eastAsia="es-MX"/>
+          <w:lang w:eastAsia="es-MX"/>
         </w:rPr>
         <w:t>Biblioteca digital hispánica</w:t>
       </w:r>
       <w:r>
         <w:rPr>
-          <w:lang w:val="de-DE" w:eastAsia="es-MX"/>
+          <w:lang w:eastAsia="es-MX"/>
         </w:rPr>
         <w:t>.</w:t>
       </w:r>
       <w:r>
         <w:rPr>
-          <w:lang w:val="de-DE" w:eastAsia="es-MX"/>
-        </w:rPr>
-        <w:t xml:space="preserve"> 2018.</w:t>
-      </w:r>
-      <w:r>
-        <w:rPr>
-          <w:lang w:val="de-DE" w:eastAsia="es-MX"/>
-        </w:rPr>
-        <w:t xml:space="preserve"> </w:t>
+          <w:lang w:eastAsia="es-MX"/>
+        </w:rPr>
+        <w:t xml:space="preserve"> 2018. </w:t>
       </w:r>
       <w:hyperlink r:id="rId6" w:history="1">
         <w:r>
           <w:rPr>
             <w:rStyle w:val="Hipervnculo"/>
-            <w:lang w:val="de-DE" w:eastAsia="es-MX"/>
+            <w:lang w:eastAsia="es-MX"/>
           </w:rPr>
           <w:t>http://bdh.bne.es/</w:t>
         </w:r>
       </w:hyperlink>
       <w:r>
         <w:rPr>
+          <w:lang w:eastAsia="es-MX"/>
+        </w:rPr>
+        <w:t xml:space="preserve"> </w:t>
+      </w:r>
+    </w:p>
+    <w:p>
+      <w:pPr>
+        <w:pStyle w:val="Bibliografa"/>
+        <w:rPr>
+          <w:lang w:eastAsia="es-MX"/>
+        </w:rPr>
+      </w:pPr>
+      <w:r>
+        <w:rPr>
           <w:lang w:val="de-DE" w:eastAsia="es-MX"/>
         </w:rPr>
-        <w:t xml:space="preserve"> </w:t>
-      </w:r>
-    </w:p>
-    <w:p>
-      <w:pPr>
-        <w:pStyle w:val="Bibliografa"/>
-        <w:rPr>
-          <w:lang w:eastAsia="es-MX"/>
-        </w:rPr>
-      </w:pPr>
+        <w:t>Bayerischen Staatsbibliothek</w:t>
+      </w:r>
       <w:r>
         <w:rPr>
           <w:lang w:val="de-DE" w:eastAsia="es-MX"/>
         </w:rPr>
-        <w:t>Bayerischen Staatsbibliothek</w:t>
+        <w:t xml:space="preserve"> y </w:t>
       </w:r>
       <w:r>
         <w:rPr>
           <w:lang w:val="de-DE" w:eastAsia="es-MX"/>
         </w:rPr>
-        <w:t xml:space="preserve"> y </w:t>
+        <w:t>Münchener Digitalisierungszentrum</w:t>
       </w:r>
       <w:r>
         <w:rPr>
           <w:lang w:val="de-DE" w:eastAsia="es-MX"/>
         </w:rPr>
-        <w:t>Münchener Digitalisierungszentrum</w:t>
-      </w:r>
-      <w:r>
-        <w:rPr>
-          <w:lang w:val="de-DE" w:eastAsia="es-MX"/>
-        </w:rPr>
         <w:t xml:space="preserve">. </w:t>
       </w:r>
       <w:r>
         <w:rPr>
           <w:i/>
-          <w:lang w:val="de-DE" w:eastAsia="es-MX"/>
+          <w:lang w:eastAsia="es-MX"/>
         </w:rPr>
         <w:t>Digitale Bibliothek</w:t>
       </w:r>
       <w:r>
         <w:rPr>
-          <w:lang w:val="de-DE" w:eastAsia="es-MX"/>
+          <w:lang w:eastAsia="es-MX"/>
         </w:rPr>
         <w:t>.</w:t>
       </w:r>
       <w:r>
         <w:rPr>
-          <w:lang w:val="de-DE" w:eastAsia="es-MX"/>
+          <w:lang w:eastAsia="es-MX"/>
         </w:rPr>
         <w:t xml:space="preserve"> 2018.</w:t>
       </w:r>
       <w:r>
         <w:rPr>
-          <w:lang w:val="de-DE" w:eastAsia="es-MX"/>
+          <w:lang w:eastAsia="es-MX"/>
         </w:rPr>
         <w:t xml:space="preserve"> </w:t>
       </w:r>
@@ -770,8 +830,6 @@
       <w:pPr>
         <w:ind w:firstLine="0"/>
       </w:pPr>
-      <w:bookmarkStart w:id="0" w:name="_GoBack"/>
-      <w:bookmarkEnd w:id="0"/>
     </w:p>
     <w:sectPr>
       <w:pgSz w:w="12240" w:h="15840"/>
@@ -1329,6 +1387,7 @@
   <w:style w:type="character" w:default="1" w:styleId="Fuentedeprrafopredeter">
     <w:name w:val="Default Paragraph Font"/>
     <w:uiPriority w:val="1"/>
+    <w:semiHidden/>
     <w:unhideWhenUsed/>
   </w:style>
   <w:style w:type="table" w:default="1" w:styleId="Tablanormal">

--- a/archivos_y_fuentes.docx
+++ b/archivos_y_fuentes.docx
@@ -250,30 +250,13 @@
         <w:pStyle w:val="Bibliografa"/>
       </w:pPr>
       <w:r>
-        <w:t xml:space="preserve">Guardiola y Sáez, Lorenzo. </w:t>
-      </w:r>
-      <w:r>
-        <w:rPr>
-          <w:i/>
-        </w:rPr>
-        <w:t>El corregidor perfecto, y juez dotado de las calidades necesarias y convenientes para la buena administración de Justicia y buen gobierno político y económico de los Pueblos […]</w:t>
-      </w:r>
-      <w:r>
-        <w:t>. Segunda impresión corregida y aumentada. Madrid: Imprenta real, 1796.</w:t>
-      </w:r>
-    </w:p>
-    <w:p>
-      <w:pPr>
-        <w:pStyle w:val="Bibliografa"/>
-      </w:pPr>
-      <w:r>
-        <w:t>Kempis</w:t>
-      </w:r>
-      <w:r>
-        <w:t xml:space="preserve">, </w:t>
-      </w:r>
-      <w:r>
-        <w:t>Tomás de</w:t>
+        <w:t>Castillo de Bovadilla,</w:t>
+      </w:r>
+      <w:r>
+        <w:t xml:space="preserve"> </w:t>
+      </w:r>
+      <w:r>
+        <w:t>Jerónimo</w:t>
       </w:r>
       <w:r>
         <w:t>.</w:t>
@@ -285,167 +268,365 @@
         <w:rPr>
           <w:i/>
         </w:rPr>
-        <w:t>De la imitación de Cristo ó menosprecio del mundo</w:t>
-      </w:r>
-      <w:r>
-        <w:t>. Traducción de</w:t>
+        <w:t>Política para corregidores y señores de vasallos</w:t>
+      </w:r>
+      <w:r>
+        <w:rPr>
+          <w:i/>
+        </w:rPr>
+        <w:t xml:space="preserve"> </w:t>
+      </w:r>
+      <w:r>
+        <w:t>[1ª ed. 1597]. R</w:t>
+      </w:r>
+      <w:r>
+        <w:t>ei</w:t>
+      </w:r>
+      <w:r>
+        <w:t xml:space="preserve">mpresión de la edición de 1690. </w:t>
+      </w:r>
+      <w:r>
+        <w:t>Madr</w:t>
+      </w:r>
+      <w:r>
+        <w:t>id: imprenta de la Gazeta, 1775.</w:t>
+      </w:r>
+    </w:p>
+    <w:p>
+      <w:pPr>
+        <w:pStyle w:val="Bibliografa"/>
+      </w:pPr>
+      <w:r>
+        <w:rPr>
+          <w:lang w:val="it-IT"/>
+        </w:rPr>
+        <w:t xml:space="preserve">Caussin, Nicolas. </w:t>
+      </w:r>
+      <w:r>
+        <w:rPr>
+          <w:i/>
+        </w:rPr>
+        <w:t>La corte santa</w:t>
+      </w:r>
+      <w:r>
+        <w:t xml:space="preserve">. </w:t>
       </w:r>
       <w:bookmarkStart w:id="0" w:name="_GoBack"/>
       <w:bookmarkEnd w:id="0"/>
       <w:r>
-        <w:t xml:space="preserve"> Luis de Granada</w:t>
+        <w:t>trad. Pedro Gonzá</w:t>
+      </w:r>
+      <w:r>
+        <w:t xml:space="preserve">lez de Godoy, quinta impresión. </w:t>
+      </w:r>
+      <w:r>
+        <w:t>Barcelona: imprenta d</w:t>
+      </w:r>
+      <w:r>
+        <w:t>e Juan Pablo y Juan Marti, 1718.</w:t>
+      </w:r>
+    </w:p>
+    <w:p>
+      <w:pPr>
+        <w:pStyle w:val="Bibliografa"/>
+      </w:pPr>
+      <w:r>
+        <w:t xml:space="preserve">Guardiola y Sáez, Lorenzo. </w:t>
+      </w:r>
+      <w:r>
+        <w:rPr>
+          <w:i/>
+        </w:rPr>
+        <w:t>El corregidor perfecto, y juez dotado de las calidades necesarias y convenientes para la buena administración de Justicia y buen gobierno político y económico de los Pueblos […]</w:t>
+      </w:r>
+      <w:r>
+        <w:t xml:space="preserve"> [1785]</w:t>
+      </w:r>
+      <w:r>
+        <w:t>. Segunda impresión corregida y aumentada. Madrid: Imprenta real, 1796.</w:t>
+      </w:r>
+    </w:p>
+    <w:p>
+      <w:pPr>
+        <w:pStyle w:val="Bibliografa"/>
+      </w:pPr>
+      <w:r>
+        <w:t>Hevia Bolaños</w:t>
+      </w:r>
+      <w:r>
+        <w:t>,</w:t>
+      </w:r>
+      <w:r>
+        <w:t xml:space="preserve"> Juan de</w:t>
       </w:r>
       <w:r>
         <w:t>.</w:t>
       </w:r>
       <w:r>
-        <w:t xml:space="preserve"> Madrid: por la viuda de Barco Lopez, 1821</w:t>
+        <w:t xml:space="preserve"> </w:t>
+      </w:r>
+      <w:r>
+        <w:rPr>
+          <w:i/>
+        </w:rPr>
+        <w:t>Curia Philipica</w:t>
+      </w:r>
+      <w:r>
+        <w:t xml:space="preserve"> [1603]. N</w:t>
+      </w:r>
+      <w:r>
+        <w:t>ueva impresión</w:t>
+      </w:r>
+      <w:r>
+        <w:t xml:space="preserve">. </w:t>
+      </w:r>
+      <w:r>
+        <w:t>Madrid: por Ramón Ruiz en la imprenta de Ulloa, 1</w:t>
+      </w:r>
+      <w:r>
+        <w:t>790.</w:t>
+      </w:r>
+    </w:p>
+    <w:p>
+      <w:pPr>
+        <w:pStyle w:val="Bibliografa"/>
+      </w:pPr>
+      <w:r>
+        <w:lastRenderedPageBreak/>
+        <w:t xml:space="preserve">Kempis, Tomás de. </w:t>
+      </w:r>
+      <w:r>
+        <w:rPr>
+          <w:i/>
+        </w:rPr>
+        <w:t>De la imitación de Cristo ó menosprecio del mundo</w:t>
+      </w:r>
+      <w:r>
+        <w:rPr>
+          <w:i/>
+        </w:rPr>
+        <w:t xml:space="preserve"> </w:t>
+      </w:r>
+      <w:r>
+        <w:t>[1ª ed. latina 1418].</w:t>
+      </w:r>
+      <w:r>
+        <w:t xml:space="preserve"> Traducción de Luis de Granada. Madrid: por la viuda de Barco Lopez, 1821.</w:t>
+      </w:r>
+    </w:p>
+    <w:p>
+      <w:pPr>
+        <w:pStyle w:val="Bibliografa"/>
+      </w:pPr>
+      <w:r>
+        <w:t xml:space="preserve">López de Cuéllar, Juan. </w:t>
+      </w:r>
+      <w:r>
+        <w:rPr>
+          <w:i/>
+        </w:rPr>
+        <w:t>Tratado iuri</w:t>
+      </w:r>
+      <w:r>
+        <w:rPr>
+          <w:i/>
+        </w:rPr>
+        <w:t>dico, político, práctica de indultos conforme a las leyes, y ordenanças reales de Castilla, y de Navarra</w:t>
+      </w:r>
+      <w:r>
+        <w:t>. Pamplona:</w:t>
+      </w:r>
+      <w:r>
+        <w:t xml:space="preserve"> por Martín Gregorio de Zabala</w:t>
+      </w:r>
+      <w:r>
+        <w:t>, 1690.</w:t>
+      </w:r>
+    </w:p>
+    <w:p>
+      <w:pPr>
+        <w:pStyle w:val="Bibliografa"/>
+        <w:rPr>
+          <w:lang w:eastAsia="es-MX"/>
+        </w:rPr>
+      </w:pPr>
+      <w:r>
+        <w:rPr>
+          <w:lang w:eastAsia="es-MX"/>
+        </w:rPr>
+        <w:t xml:space="preserve">Mariana, Juan de. </w:t>
+      </w:r>
+      <w:r>
+        <w:rPr>
+          <w:i/>
+          <w:iCs/>
+          <w:lang w:eastAsia="es-MX"/>
+        </w:rPr>
+        <w:t>La dignidad real y la educación del rey (De rege et regis institutione)</w:t>
+      </w:r>
+      <w:r>
+        <w:rPr>
+          <w:i/>
+          <w:iCs/>
+          <w:lang w:eastAsia="es-MX"/>
+        </w:rPr>
+        <w:t xml:space="preserve"> </w:t>
+      </w:r>
+      <w:r>
+        <w:rPr>
+          <w:iCs/>
+          <w:lang w:eastAsia="es-MX"/>
+        </w:rPr>
+        <w:t>[1599]</w:t>
+      </w:r>
+      <w:r>
+        <w:rPr>
+          <w:lang w:eastAsia="es-MX"/>
+        </w:rPr>
+        <w:t>. Editado por Luis Sánchez Agesta. Colección Clásicos políticos. Madrid: Centro de Estudios Constitucionales, 1981.</w:t>
+      </w:r>
+    </w:p>
+    <w:p>
+      <w:pPr>
+        <w:pStyle w:val="Bibliografa"/>
+      </w:pPr>
+      <w:r>
+        <w:rPr>
+          <w:lang w:val="it-IT"/>
+        </w:rPr>
+        <w:t xml:space="preserve">Murillo Velarde, Pedro. </w:t>
+      </w:r>
+      <w:r>
+        <w:rPr>
+          <w:i/>
+          <w:lang w:val="it-IT"/>
+        </w:rPr>
+        <w:t>Cursus iuris canonici, hispani et indici</w:t>
+      </w:r>
+      <w:r>
+        <w:rPr>
+          <w:lang w:val="it-IT"/>
+        </w:rPr>
+        <w:t xml:space="preserve">. Editio tertia. </w:t>
+      </w:r>
+      <w:r>
+        <w:t>Madrid: Tipogra</w:t>
+      </w:r>
+      <w:r>
+        <w:t>fía de Ulloa y Ramón Ruiz, 1791</w:t>
+      </w:r>
+      <w:r>
+        <w:t>. Traducción española por Alberto Carrillo C</w:t>
+      </w:r>
+      <w:r>
+        <w:t xml:space="preserve">ázares (coord.) </w:t>
+      </w:r>
+      <w:r>
+        <w:rPr>
+          <w:i/>
+        </w:rPr>
+        <w:t>Curso de derecho canónico hispano e indiano</w:t>
+      </w:r>
+      <w:r>
+        <w:t>. 4 vol. Zamora, Mich.: El Colegio de Michoacán, Facultad de derecho UNAM, 2004.</w:t>
+      </w:r>
+    </w:p>
+    <w:p>
+      <w:pPr>
+        <w:pStyle w:val="Bibliografa"/>
+      </w:pPr>
+      <w:r>
+        <w:t xml:space="preserve">Mendo, Andrés. </w:t>
+      </w:r>
+      <w:r>
+        <w:rPr>
+          <w:i/>
+        </w:rPr>
+        <w:t xml:space="preserve">Principe perfecto y ministros ajustados, documentos políticos y morales. </w:t>
+      </w:r>
+      <w:r>
+        <w:t>Lyon: Horacio de Boissat y George Remeus, 1692.</w:t>
+      </w:r>
+    </w:p>
+    <w:p>
+      <w:pPr>
+        <w:pStyle w:val="Bibliografa"/>
+      </w:pPr>
+      <w:r>
+        <w:t xml:space="preserve">Nieremberg, Juan Eusebio. </w:t>
+      </w:r>
+      <w:r>
+        <w:rPr>
+          <w:i/>
+        </w:rPr>
+        <w:t>Obras y días. Manual de señores y príncipes</w:t>
+      </w:r>
+      <w:r>
+        <w:t>. Madrid: María de Quiñones, 1641.</w:t>
+      </w:r>
+    </w:p>
+    <w:p>
+      <w:pPr>
+        <w:pStyle w:val="Bibliografa"/>
+      </w:pPr>
+      <w:r>
+        <w:t>Núñez de Toledo</w:t>
+      </w:r>
+      <w:r>
+        <w:t>,</w:t>
+      </w:r>
+      <w:r>
+        <w:t xml:space="preserve"> Hernán</w:t>
       </w:r>
       <w:r>
         <w:t>.</w:t>
       </w:r>
-    </w:p>
-    <w:p>
-      <w:pPr>
-        <w:pStyle w:val="Bibliografa"/>
-      </w:pPr>
-      <w:r>
-        <w:t xml:space="preserve">López de Cuéllar Vega, Juan. </w:t>
-      </w:r>
-      <w:r>
-        <w:rPr>
-          <w:i/>
-        </w:rPr>
-        <w:t>Tratado iuri</w:t>
-      </w:r>
-      <w:r>
-        <w:rPr>
-          <w:i/>
-        </w:rPr>
-        <w:t>dico, político, práctica de indultos conforme a las leyes, y ordenanças reales de Castilla, y de Navarra</w:t>
-      </w:r>
-      <w:r>
-        <w:t>. Pamplona:</w:t>
-      </w:r>
-      <w:r>
-        <w:t xml:space="preserve"> por Martín Gregorio de Zabala</w:t>
-      </w:r>
-      <w:r>
-        <w:t>, 1690.</w:t>
-      </w:r>
-    </w:p>
-    <w:p>
-      <w:pPr>
-        <w:pStyle w:val="Bibliografa"/>
-        <w:rPr>
-          <w:lang w:eastAsia="es-MX"/>
-        </w:rPr>
-      </w:pPr>
-      <w:r>
-        <w:rPr>
-          <w:lang w:eastAsia="es-MX"/>
-        </w:rPr>
-        <w:lastRenderedPageBreak/>
-        <w:t xml:space="preserve">Mariana, Juan de. </w:t>
-      </w:r>
-      <w:r>
-        <w:rPr>
-          <w:i/>
-          <w:iCs/>
-          <w:lang w:eastAsia="es-MX"/>
-        </w:rPr>
-        <w:t>La dignidad real y la educación del rey (De rege et regis institutione)</w:t>
-      </w:r>
-      <w:r>
-        <w:rPr>
-          <w:lang w:eastAsia="es-MX"/>
-        </w:rPr>
-        <w:t>. Editado por Luis Sánchez Agesta. Colección Clásicos políticos. Madrid: Centro de Estudios Constitucionales, 1981.</w:t>
-      </w:r>
-    </w:p>
-    <w:p>
-      <w:pPr>
-        <w:pStyle w:val="Bibliografa"/>
-      </w:pPr>
-      <w:r>
-        <w:rPr>
-          <w:lang w:val="it-IT"/>
-        </w:rPr>
-        <w:t xml:space="preserve">Murillo Velarde, Pedro. </w:t>
-      </w:r>
-      <w:r>
-        <w:rPr>
-          <w:i/>
-          <w:lang w:val="it-IT"/>
-        </w:rPr>
-        <w:t>Cursus iuris canonici, hispani et indici</w:t>
-      </w:r>
-      <w:r>
-        <w:rPr>
-          <w:lang w:val="it-IT"/>
-        </w:rPr>
-        <w:t xml:space="preserve">. Editio tertia. </w:t>
-      </w:r>
-      <w:r>
-        <w:t>Madrid: Tipogra</w:t>
-      </w:r>
-      <w:r>
-        <w:t>fía de Ulloa y Ramón Ruiz, 1791</w:t>
-      </w:r>
-      <w:r>
-        <w:t>. Traducción española por Alberto Carrillo C</w:t>
-      </w:r>
-      <w:r>
-        <w:t xml:space="preserve">ázares (coord.) </w:t>
-      </w:r>
-      <w:r>
-        <w:rPr>
-          <w:i/>
-        </w:rPr>
-        <w:t>Curso de derecho canónico hispano e indiano</w:t>
-      </w:r>
-      <w:r>
-        <w:t>. 4 vol. Zamora, Mich.: El Colegio de Michoacán, Facultad de derecho UNAM, 2004.</w:t>
-      </w:r>
-    </w:p>
-    <w:p>
-      <w:pPr>
-        <w:pStyle w:val="Bibliografa"/>
-      </w:pPr>
-      <w:r>
-        <w:t xml:space="preserve">Mendo, Andrés. </w:t>
-      </w:r>
-      <w:r>
-        <w:rPr>
-          <w:i/>
-        </w:rPr>
-        <w:t xml:space="preserve">Principe perfecto y ministros ajustados, documentos políticos y morales. </w:t>
-      </w:r>
-      <w:r>
-        <w:t>Lyon: Horacio de Boissat y George Remeus, 1692.</w:t>
-      </w:r>
-    </w:p>
-    <w:p>
-      <w:pPr>
-        <w:pStyle w:val="Bibliografa"/>
-      </w:pPr>
-      <w:r>
-        <w:t xml:space="preserve">Nieremberg, Juan Eusebio. </w:t>
-      </w:r>
-      <w:r>
-        <w:rPr>
-          <w:i/>
-        </w:rPr>
-        <w:t>Obras y días. Manual de señores y príncipes</w:t>
+      <w:r>
+        <w:t xml:space="preserve"> </w:t>
+      </w:r>
+      <w:r>
+        <w:rPr>
+          <w:i/>
+        </w:rPr>
+        <w:t>Glosa sobre las trezientas del famoso poeta Juan de Mena</w:t>
+      </w:r>
+      <w:r>
+        <w:t>. Sevilla: Iuan Varela, 1528.</w:t>
+      </w:r>
+    </w:p>
+    <w:p>
+      <w:pPr>
+        <w:pStyle w:val="Bibliografa"/>
+      </w:pPr>
+      <w:r>
+        <w:t>Ribadeneyra</w:t>
+      </w:r>
+      <w:r>
+        <w:t>,</w:t>
+      </w:r>
+      <w:r>
+        <w:t xml:space="preserve"> Pedro de</w:t>
+      </w:r>
+      <w:r>
+        <w:t>.</w:t>
+      </w:r>
+      <w:r>
+        <w:t xml:space="preserve"> </w:t>
+      </w:r>
+      <w:r>
+        <w:rPr>
+          <w:i/>
+        </w:rPr>
+        <w:t>Tratado de la religión y virtudes que deve tener el Príncipe Christiano, para governar y conservar sus estados</w:t>
       </w:r>
       <w:r>
         <w:t xml:space="preserve">. </w:t>
       </w:r>
       <w:r>
-        <w:t>Madrid: María de Quiñones, 1641</w:t>
-      </w:r>
-      <w:r>
-        <w:t>.</w:t>
+        <w:t>Ambe</w:t>
+      </w:r>
+      <w:r>
+        <w:t>res: Imprenta plantiniana, 1597.</w:t>
       </w:r>
     </w:p>
     <w:p>
@@ -535,6 +716,188 @@
           <w:lang w:eastAsia="es-MX"/>
         </w:rPr>
         <w:t>. Madrid: Tecnos, 1988.</w:t>
+      </w:r>
+    </w:p>
+    <w:p>
+      <w:pPr>
+        <w:pStyle w:val="Bibliografa"/>
+        <w:rPr>
+          <w:lang w:eastAsia="es-MX"/>
+        </w:rPr>
+      </w:pPr>
+      <w:r>
+        <w:rPr>
+          <w:lang w:eastAsia="es-MX"/>
+        </w:rPr>
+        <w:t>Solórzano Pereyra,</w:t>
+      </w:r>
+      <w:r>
+        <w:rPr>
+          <w:lang w:eastAsia="es-MX"/>
+        </w:rPr>
+        <w:t xml:space="preserve"> </w:t>
+      </w:r>
+      <w:r>
+        <w:rPr>
+          <w:lang w:eastAsia="es-MX"/>
+        </w:rPr>
+        <w:t>Juan</w:t>
+      </w:r>
+      <w:r>
+        <w:rPr>
+          <w:lang w:eastAsia="es-MX"/>
+        </w:rPr>
+        <w:t>.</w:t>
+      </w:r>
+      <w:r>
+        <w:rPr>
+          <w:lang w:eastAsia="es-MX"/>
+        </w:rPr>
+        <w:t xml:space="preserve"> </w:t>
+      </w:r>
+      <w:r>
+        <w:rPr>
+          <w:i/>
+          <w:lang w:eastAsia="es-MX"/>
+        </w:rPr>
+        <w:t>Política indiana</w:t>
+      </w:r>
+      <w:r>
+        <w:rPr>
+          <w:i/>
+          <w:lang w:eastAsia="es-MX"/>
+        </w:rPr>
+        <w:t xml:space="preserve"> </w:t>
+      </w:r>
+      <w:r>
+        <w:rPr>
+          <w:lang w:eastAsia="es-MX"/>
+        </w:rPr>
+        <w:t>[1647].</w:t>
+      </w:r>
+      <w:r>
+        <w:rPr>
+          <w:lang w:eastAsia="es-MX"/>
+        </w:rPr>
+        <w:t xml:space="preserve"> </w:t>
+      </w:r>
+      <w:r>
+        <w:rPr>
+          <w:lang w:eastAsia="es-MX"/>
+        </w:rPr>
+        <w:t>E</w:t>
+      </w:r>
+      <w:r>
+        <w:rPr>
+          <w:lang w:eastAsia="es-MX"/>
+        </w:rPr>
+        <w:t xml:space="preserve">dición corregida y anotada por </w:t>
+      </w:r>
+      <w:r>
+        <w:rPr>
+          <w:lang w:eastAsia="es-MX"/>
+        </w:rPr>
+        <w:t xml:space="preserve">Francisco Ramiro de Valenzuela. </w:t>
+      </w:r>
+      <w:r>
+        <w:rPr>
+          <w:lang w:eastAsia="es-MX"/>
+        </w:rPr>
+        <w:t>Madrid: imprent</w:t>
+      </w:r>
+      <w:r>
+        <w:rPr>
+          <w:lang w:eastAsia="es-MX"/>
+        </w:rPr>
+        <w:t xml:space="preserve">a Real de la Gazeta, 1776. </w:t>
+      </w:r>
+    </w:p>
+    <w:p>
+      <w:pPr>
+        <w:pStyle w:val="Bibliografa"/>
+        <w:rPr>
+          <w:lang w:eastAsia="es-MX"/>
+        </w:rPr>
+      </w:pPr>
+      <w:r>
+        <w:rPr>
+          <w:lang w:eastAsia="es-MX"/>
+        </w:rPr>
+        <w:t>Villarroel</w:t>
+      </w:r>
+      <w:r>
+        <w:rPr>
+          <w:lang w:eastAsia="es-MX"/>
+        </w:rPr>
+        <w:t>,</w:t>
+      </w:r>
+      <w:r>
+        <w:rPr>
+          <w:lang w:eastAsia="es-MX"/>
+        </w:rPr>
+        <w:t xml:space="preserve"> Gaspar de</w:t>
+      </w:r>
+      <w:r>
+        <w:rPr>
+          <w:lang w:eastAsia="es-MX"/>
+        </w:rPr>
+        <w:t>.</w:t>
+      </w:r>
+      <w:r>
+        <w:rPr>
+          <w:lang w:eastAsia="es-MX"/>
+        </w:rPr>
+        <w:t xml:space="preserve"> </w:t>
+      </w:r>
+      <w:r>
+        <w:rPr>
+          <w:i/>
+          <w:lang w:eastAsia="es-MX"/>
+        </w:rPr>
+        <w:t>Govierno eclesiástico-pacífico y unión de los dos cuchillos pontificio y regio</w:t>
+      </w:r>
+      <w:r>
+        <w:rPr>
+          <w:i/>
+          <w:lang w:eastAsia="es-MX"/>
+        </w:rPr>
+        <w:t xml:space="preserve"> </w:t>
+      </w:r>
+      <w:r>
+        <w:rPr>
+          <w:lang w:eastAsia="es-MX"/>
+        </w:rPr>
+        <w:t>[1656]</w:t>
+      </w:r>
+      <w:r>
+        <w:rPr>
+          <w:lang w:eastAsia="es-MX"/>
+        </w:rPr>
+        <w:t>. R</w:t>
+      </w:r>
+      <w:r>
+        <w:rPr>
+          <w:lang w:eastAsia="es-MX"/>
+        </w:rPr>
+        <w:t>eimpresión</w:t>
+      </w:r>
+      <w:r>
+        <w:rPr>
+          <w:lang w:eastAsia="es-MX"/>
+        </w:rPr>
+        <w:t>.</w:t>
+      </w:r>
+      <w:r>
+        <w:rPr>
+          <w:lang w:eastAsia="es-MX"/>
+        </w:rPr>
+        <w:t xml:space="preserve"> Madrid: oficina de Antonio Mar</w:t>
+      </w:r>
+      <w:r>
+        <w:rPr>
+          <w:lang w:eastAsia="es-MX"/>
+        </w:rPr>
+        <w:t>ín, 1738.</w:t>
       </w:r>
     </w:p>
     <w:p>
@@ -1387,7 +1750,6 @@
   <w:style w:type="character" w:default="1" w:styleId="Fuentedeprrafopredeter">
     <w:name w:val="Default Paragraph Font"/>
     <w:uiPriority w:val="1"/>
-    <w:semiHidden/>
     <w:unhideWhenUsed/>
   </w:style>
   <w:style w:type="table" w:default="1" w:styleId="Tablanormal">

--- a/archivos_y_fuentes.docx
+++ b/archivos_y_fuentes.docx
@@ -305,16 +305,18 @@
       <w:r>
         <w:rPr>
           <w:i/>
+          <w:lang w:val="it-IT"/>
         </w:rPr>
         <w:t>La corte santa</w:t>
       </w:r>
       <w:r>
-        <w:t xml:space="preserve">. </w:t>
-      </w:r>
-      <w:bookmarkStart w:id="0" w:name="_GoBack"/>
-      <w:bookmarkEnd w:id="0"/>
-      <w:r>
-        <w:t>trad. Pedro Gonzá</w:t>
+        <w:rPr>
+          <w:lang w:val="it-IT"/>
+        </w:rPr>
+        <w:t xml:space="preserve">. trad. </w:t>
+      </w:r>
+      <w:r>
+        <w:t>Pedro Gonzá</w:t>
       </w:r>
       <w:r>
         <w:t xml:space="preserve">lez de Godoy, quinta impresión. </w:t>
@@ -411,7 +413,13 @@
         <w:t>[1ª ed. latina 1418].</w:t>
       </w:r>
       <w:r>
-        <w:t xml:space="preserve"> Traducción de Luis de Granada. Madrid: por la viuda de Barco Lopez, 1821.</w:t>
+        <w:t xml:space="preserve"> Traducción de Luis de Granada. Madrid: por la viuda de Barco Lopez, 18</w:t>
+      </w:r>
+      <w:r>
+        <w:t>17</w:t>
+      </w:r>
+      <w:r>
+        <w:t>.</w:t>
       </w:r>
     </w:p>
     <w:p>
@@ -447,6 +455,33 @@
       <w:pPr>
         <w:pStyle w:val="Bibliografa"/>
         <w:rPr>
+          <w:lang w:val="it-IT"/>
+        </w:rPr>
+      </w:pPr>
+      <w:r>
+        <w:rPr>
+          <w:lang w:val="it-IT"/>
+        </w:rPr>
+        <w:t xml:space="preserve">Mastrillo, Garsia. </w:t>
+      </w:r>
+      <w:r>
+        <w:rPr>
+          <w:i/>
+          <w:lang w:val="it-IT"/>
+        </w:rPr>
+        <w:t>Ad indultum generale comentarius catholici Phillippi III</w:t>
+      </w:r>
+      <w:r>
+        <w:rPr>
+          <w:lang w:val="it-IT"/>
+        </w:rPr>
+        <w:t>. Palermo: Apud Franciscum Ciottum Venetum, 1616.</w:t>
+      </w:r>
+    </w:p>
+    <w:p>
+      <w:pPr>
+        <w:pStyle w:val="Bibliografa"/>
+        <w:rPr>
           <w:lang w:eastAsia="es-MX"/>
         </w:rPr>
       </w:pPr>
@@ -562,7 +597,19 @@
         <w:t>Obras y días. Manual de señores y príncipes</w:t>
       </w:r>
       <w:r>
-        <w:t>. Madrid: María de Quiñones, 1641.</w:t>
+        <w:t xml:space="preserve">. Madrid: </w:t>
+      </w:r>
+      <w:r>
+        <w:t>por la viuda de Alonso Martin</w:t>
+      </w:r>
+      <w:r>
+        <w:t>, 16</w:t>
+      </w:r>
+      <w:r>
+        <w:t>29</w:t>
+      </w:r>
+      <w:r>
+        <w:t>.</w:t>
       </w:r>
     </w:p>
     <w:p>
@@ -1170,7 +1217,14 @@
         <w:rPr>
           <w:lang w:eastAsia="es-MX"/>
         </w:rPr>
-        <w:t xml:space="preserve">, editado por Enrique Alarcón y Roberto Busa, Textum Leoninum Romae. Pamplona: Ad Universitatis Studiorum Navarrensis, 2001. </w:t>
+        <w:t xml:space="preserve">, editado por Enrique Alarcón y Roberto Busa, Textum Leoninum Romae. Pamplona: Ad </w:t>
+      </w:r>
+      <w:r>
+        <w:rPr>
+          <w:lang w:eastAsia="es-MX"/>
+        </w:rPr>
+        <w:lastRenderedPageBreak/>
+        <w:t xml:space="preserve">Universitatis Studiorum Navarrensis, 2001. </w:t>
       </w:r>
       <w:hyperlink r:id="rId9" w:history="1">
         <w:r>
@@ -1193,6 +1247,13 @@
       <w:pPr>
         <w:ind w:firstLine="0"/>
       </w:pPr>
+    </w:p>
+    <w:p>
+      <w:pPr>
+        <w:ind w:firstLine="0"/>
+      </w:pPr>
+      <w:bookmarkStart w:id="0" w:name="_GoBack"/>
+      <w:bookmarkEnd w:id="0"/>
     </w:p>
     <w:sectPr>
       <w:pgSz w:w="12240" w:h="15840"/>
@@ -1750,6 +1811,7 @@
   <w:style w:type="character" w:default="1" w:styleId="Fuentedeprrafopredeter">
     <w:name w:val="Default Paragraph Font"/>
     <w:uiPriority w:val="1"/>
+    <w:semiHidden/>
     <w:unhideWhenUsed/>
   </w:style>
   <w:style w:type="table" w:default="1" w:styleId="Tablanormal">

--- a/archivos_y_fuentes.docx
+++ b/archivos_y_fuentes.docx
@@ -454,27 +454,17 @@
     <w:p>
       <w:pPr>
         <w:pStyle w:val="Bibliografa"/>
-        <w:rPr>
-          <w:lang w:val="it-IT"/>
-        </w:rPr>
-      </w:pPr>
-      <w:r>
-        <w:rPr>
-          <w:lang w:val="it-IT"/>
-        </w:rPr>
+      </w:pPr>
+      <w:r>
         <w:t xml:space="preserve">Mastrillo, Garsia. </w:t>
       </w:r>
       <w:r>
         <w:rPr>
           <w:i/>
-          <w:lang w:val="it-IT"/>
         </w:rPr>
         <w:t>Ad indultum generale comentarius catholici Phillippi III</w:t>
       </w:r>
       <w:r>
-        <w:rPr>
-          <w:lang w:val="it-IT"/>
-        </w:rPr>
         <w:t>. Palermo: Apud Franciscum Ciottum Venetum, 1616.</w:t>
       </w:r>
     </w:p>
@@ -1176,7 +1166,23 @@
             <w:rStyle w:val="Hipervnculo"/>
             <w:lang w:eastAsia="es-MX"/>
           </w:rPr>
-          <w:t>http://web.frl.es/DA.html</w:t>
+          <w:t>http://web.frl.es/DA.ht</w:t>
+        </w:r>
+        <w:bookmarkStart w:id="0" w:name="_GoBack"/>
+        <w:bookmarkEnd w:id="0"/>
+        <w:r>
+          <w:rPr>
+            <w:rStyle w:val="Hipervnculo"/>
+            <w:lang w:eastAsia="es-MX"/>
+          </w:rPr>
+          <w:t>m</w:t>
+        </w:r>
+        <w:r>
+          <w:rPr>
+            <w:rStyle w:val="Hipervnculo"/>
+            <w:lang w:eastAsia="es-MX"/>
+          </w:rPr>
+          <w:t>l</w:t>
         </w:r>
       </w:hyperlink>
       <w:r>
@@ -1245,15 +1251,62 @@
     </w:p>
     <w:p>
       <w:pPr>
+        <w:pStyle w:val="Bibliografa"/>
+        <w:rPr>
+          <w:lang w:eastAsia="es-MX"/>
+        </w:rPr>
+      </w:pPr>
+      <w:r>
+        <w:rPr>
+          <w:lang w:eastAsia="es-MX"/>
+        </w:rPr>
+        <w:t>Universidad Rey Juan Carlos,</w:t>
+      </w:r>
+      <w:r>
+        <w:rPr>
+          <w:lang w:eastAsia="es-MX"/>
+        </w:rPr>
+        <w:t xml:space="preserve"> </w:t>
+      </w:r>
+      <w:r>
+        <w:rPr>
+          <w:i/>
+          <w:lang w:eastAsia="es-MX"/>
+        </w:rPr>
+        <w:t>Biblioteca digital. Colección fondo antiguo</w:t>
+      </w:r>
+      <w:r>
+        <w:rPr>
+          <w:lang w:eastAsia="es-MX"/>
+        </w:rPr>
+        <w:t xml:space="preserve">. </w:t>
+      </w:r>
+      <w:r>
+        <w:rPr>
+          <w:lang w:eastAsia="es-MX"/>
+        </w:rPr>
+        <w:t xml:space="preserve">2018. </w:t>
+      </w:r>
+      <w:hyperlink r:id="rId10" w:history="1">
+        <w:r>
+          <w:rPr>
+            <w:rStyle w:val="Hipervnculo"/>
+            <w:lang w:eastAsia="es-MX"/>
+          </w:rPr>
+          <w:t>https://eciencia.urjc.es/</w:t>
+        </w:r>
+      </w:hyperlink>
+      <w:r>
+        <w:rPr>
+          <w:lang w:eastAsia="es-MX"/>
+        </w:rPr>
+        <w:t xml:space="preserve"> </w:t>
+      </w:r>
+    </w:p>
+    <w:p>
+      <w:pPr>
         <w:ind w:firstLine="0"/>
       </w:pPr>
-    </w:p>
-    <w:p>
-      <w:pPr>
-        <w:ind w:firstLine="0"/>
-      </w:pPr>
-      <w:bookmarkStart w:id="0" w:name="_GoBack"/>
-      <w:bookmarkEnd w:id="0"/>
     </w:p>
     <w:sectPr>
       <w:pgSz w:w="12240" w:h="15840"/>
